--- a/Documentation technique/Evaluation_MEHU_PAUQUET.docx
+++ b/Documentation technique/Evaluation_MEHU_PAUQUET.docx
@@ -7,6 +7,7 @@
         <w:rPr>
           <w:rFonts w:asciiTheme="majorHAnsi" w:eastAsiaTheme="majorEastAsia" w:hAnsiTheme="majorHAnsi" w:cstheme="majorBidi"/>
           <w:caps/>
+          <w:lang w:eastAsia="en-US"/>
         </w:rPr>
         <w:id w:val="1400550853"/>
         <w:docPartObj>
@@ -18,7 +19,6 @@
         <w:rPr>
           <w:rFonts w:asciiTheme="minorHAnsi" w:eastAsiaTheme="minorHAnsi" w:hAnsiTheme="minorHAnsi" w:cstheme="minorBidi"/>
           <w:caps w:val="0"/>
-          <w:lang w:eastAsia="en-US"/>
         </w:rPr>
       </w:sdtEndPr>
       <w:sdtContent>
@@ -41,6 +41,7 @@
                 <w:rPr>
                   <w:rFonts w:asciiTheme="majorHAnsi" w:eastAsiaTheme="majorEastAsia" w:hAnsiTheme="majorHAnsi" w:cstheme="majorBidi"/>
                   <w:caps/>
+                  <w:lang w:eastAsia="en-US"/>
                 </w:rPr>
                 <w:alias w:val="Société"/>
                 <w:id w:val="15524243"/>
@@ -50,6 +51,11 @@
                 <w:dataBinding w:prefixMappings="xmlns:ns0='http://schemas.openxmlformats.org/officeDocument/2006/extended-properties'" w:xpath="/ns0:Properties[1]/ns0:Company[1]" w:storeItemID="{6668398D-A668-4E3E-A5EB-62B293D839F1}"/>
                 <w:text/>
               </w:sdtPr>
+              <w:sdtEndPr>
+                <w:rPr>
+                  <w:lang w:eastAsia="fr-FR"/>
+                </w:rPr>
+              </w:sdtEndPr>
               <w:sdtContent>
                 <w:tc>
                   <w:tcPr>
@@ -130,6 +136,7 @@
                 <w:dataBinding w:prefixMappings="xmlns:ns0='http://schemas.openxmlformats.org/package/2006/metadata/core-properties' xmlns:ns1='http://purl.org/dc/elements/1.1/'" w:xpath="/ns0:coreProperties[1]/ns1:subject[1]" w:storeItemID="{6C3C8BC8-F283-45AE-878A-BAB7291924A1}"/>
                 <w:text/>
               </w:sdtPr>
+              <w:sdtEndPr/>
               <w:sdtContent>
                 <w:tc>
                   <w:tcPr>
@@ -199,6 +206,7 @@
                 <w:dataBinding w:prefixMappings="xmlns:ns0='http://schemas.openxmlformats.org/package/2006/metadata/core-properties' xmlns:ns1='http://purl.org/dc/elements/1.1/'" w:xpath="/ns0:coreProperties[1]/ns1:creator[1]" w:storeItemID="{6C3C8BC8-F283-45AE-878A-BAB7291924A1}"/>
                 <w:text/>
               </w:sdtPr>
+              <w:sdtEndPr/>
               <w:sdtContent>
                 <w:tc>
                   <w:tcPr>
@@ -250,6 +258,7 @@
                   <w:calendar w:val="gregorian"/>
                 </w:date>
               </w:sdtPr>
+              <w:sdtEndPr/>
               <w:sdtContent>
                 <w:tc>
                   <w:tcPr>
@@ -279,7 +288,54 @@
           </w:tr>
         </w:tbl>
         <w:p/>
-        <w:p/>
+        <w:p>
+          <w:pPr>
+            <w:jc w:val="center"/>
+          </w:pPr>
+          <w:bookmarkStart w:id="0" w:name="_GoBack"/>
+          <w:r>
+            <w:rPr>
+              <w:noProof/>
+              <w:lang w:eastAsia="fr-FR"/>
+            </w:rPr>
+            <w:drawing>
+              <wp:inline distT="0" distB="0" distL="0" distR="0" wp14:anchorId="042EA0CA" wp14:editId="71E7C3FA">
+                <wp:extent cx="1310640" cy="1264920"/>
+                <wp:effectExtent l="0" t="0" r="3810" b="0"/>
+                <wp:docPr id="4" name="Image 4"/>
+                <wp:cNvGraphicFramePr>
+                  <a:graphicFrameLocks xmlns:a="http://schemas.openxmlformats.org/drawingml/2006/main" noChangeAspect="1"/>
+                </wp:cNvGraphicFramePr>
+                <a:graphic xmlns:a="http://schemas.openxmlformats.org/drawingml/2006/main">
+                  <a:graphicData uri="http://schemas.openxmlformats.org/drawingml/2006/picture">
+                    <pic:pic xmlns:pic="http://schemas.openxmlformats.org/drawingml/2006/picture">
+                      <pic:nvPicPr>
+                        <pic:cNvPr id="0" name=""/>
+                        <pic:cNvPicPr/>
+                      </pic:nvPicPr>
+                      <pic:blipFill>
+                        <a:blip r:embed="rId8"/>
+                        <a:stretch>
+                          <a:fillRect/>
+                        </a:stretch>
+                      </pic:blipFill>
+                      <pic:spPr>
+                        <a:xfrm>
+                          <a:off x="0" y="0"/>
+                          <a:ext cx="1310640" cy="1264920"/>
+                        </a:xfrm>
+                        <a:prstGeom prst="rect">
+                          <a:avLst/>
+                        </a:prstGeom>
+                      </pic:spPr>
+                    </pic:pic>
+                  </a:graphicData>
+                </a:graphic>
+              </wp:inline>
+            </w:drawing>
+          </w:r>
+          <w:bookmarkEnd w:id="0"/>
+        </w:p>
         <w:tbl>
           <w:tblPr>
             <w:tblpPr w:leftFromText="187" w:rightFromText="187" w:horzAnchor="margin" w:tblpXSpec="center" w:tblpYSpec="bottom"/>
@@ -300,6 +356,7 @@
                 <w:dataBinding w:prefixMappings="xmlns:ns0='http://schemas.microsoft.com/office/2006/coverPageProps'" w:xpath="/ns0:CoverPageProperties[1]/ns0:Abstract[1]" w:storeItemID="{55AF091B-3C7A-41E3-B477-F2FDAA23CFDA}"/>
                 <w:text/>
               </w:sdtPr>
+              <w:sdtEndPr/>
               <w:sdtContent>
                 <w:tc>
                   <w:tcPr>
@@ -310,19 +367,7 @@
                       <w:pStyle w:val="Sansinterligne"/>
                     </w:pPr>
                     <w:r>
-                      <w:t xml:space="preserve"> </w:t>
-                    </w:r>
-                    <w:r>
-                      <w:t>Réalisation d'un dossier d'utilisation en ligne et papier, synthèse imprimée de tous les documents techniques à laisser au client; pour l'école, évaluation par les étudiants du travail effectué et des conditions de réalisation (retour sur expérience)</w:t>
-                    </w:r>
-                    <w:r>
-                      <w:t xml:space="preserve">. </w:t>
-                    </w:r>
-                    <w:r>
-                      <w:t>Intégrer pour l'école dans le dossier un exemple d'un ou deux algorithmes intéressants programmés</w:t>
-                    </w:r>
-                    <w:r>
-                      <w:t xml:space="preserve"> </w:t>
+                      <w:t xml:space="preserve"> Réalisation d'un dossier d'utilisation en ligne et papier, synthèse imprimée de tous les documents techniques à laisser au client; pour l'école, évaluation par les étudiants du travail effectué et des conditions de réalisation (retour sur expérience). Intégrer pour l'école dans le dossier un exemple d'un ou deux algorithmes intéressants programmés </w:t>
                     </w:r>
                   </w:p>
                 </w:tc>
@@ -340,21 +385,22 @@
     </w:sdt>
     <w:sdt>
       <w:sdtPr>
+        <w:rPr>
+          <w:rFonts w:asciiTheme="minorHAnsi" w:eastAsiaTheme="minorHAnsi" w:hAnsiTheme="minorHAnsi" w:cstheme="minorBidi"/>
+          <w:b w:val="0"/>
+          <w:bCs w:val="0"/>
+          <w:color w:val="auto"/>
+          <w:sz w:val="22"/>
+          <w:szCs w:val="22"/>
+          <w:lang w:eastAsia="en-US"/>
+        </w:rPr>
         <w:id w:val="976886417"/>
         <w:docPartObj>
           <w:docPartGallery w:val="Table of Contents"/>
           <w:docPartUnique/>
         </w:docPartObj>
       </w:sdtPr>
-      <w:sdtEndPr>
-        <w:rPr>
-          <w:rFonts w:asciiTheme="minorHAnsi" w:eastAsiaTheme="minorHAnsi" w:hAnsiTheme="minorHAnsi" w:cstheme="minorBidi"/>
-          <w:color w:val="auto"/>
-          <w:sz w:val="22"/>
-          <w:szCs w:val="22"/>
-          <w:lang w:eastAsia="en-US"/>
-        </w:rPr>
-      </w:sdtEndPr>
+      <w:sdtEndPr/>
       <w:sdtContent>
         <w:p>
           <w:pPr>
@@ -1635,8 +1681,6 @@
       <w:r>
         <w:br w:type="page"/>
       </w:r>
-      <w:bookmarkStart w:id="0" w:name="_GoBack"/>
-      <w:bookmarkEnd w:id="0"/>
     </w:p>
     <w:p>
       <w:pPr>
@@ -2165,7 +2209,7 @@
                     <pic:cNvPicPr/>
                   </pic:nvPicPr>
                   <pic:blipFill>
-                    <a:blip r:embed="rId8"/>
+                    <a:blip r:embed="rId9"/>
                     <a:stretch>
                       <a:fillRect/>
                     </a:stretch>
@@ -2245,7 +2289,7 @@
                     <pic:cNvPicPr/>
                   </pic:nvPicPr>
                   <pic:blipFill>
-                    <a:blip r:embed="rId9"/>
+                    <a:blip r:embed="rId10"/>
                     <a:stretch>
                       <a:fillRect/>
                     </a:stretch>
@@ -3520,7 +3564,9 @@
   </w:compat>
   <w:rsids>
     <w:rsidRoot w:val="009C69D5"/>
+    <w:rsid w:val="00451FA4"/>
     <w:rsid w:val="006D6B6C"/>
+    <w:rsid w:val="009A1F01"/>
     <w:rsid w:val="009C69D5"/>
   </w:rsids>
   <m:mathPr>
@@ -4287,7 +4333,7 @@
 </file>
 
 <file path=customXml/itemProps2.xml><?xml version="1.0" encoding="utf-8"?>
-<ds:datastoreItem xmlns:ds="http://schemas.openxmlformats.org/officeDocument/2006/customXml" ds:itemID="{DF892F01-2CB7-4499-8BA8-45F90BF4FBA7}">
+<ds:datastoreItem xmlns:ds="http://schemas.openxmlformats.org/officeDocument/2006/customXml" ds:itemID="{9513BBC5-22ED-4A7A-8A46-11E6C4A23E28}">
   <ds:schemaRefs>
     <ds:schemaRef ds:uri="http://schemas.openxmlformats.org/officeDocument/2006/bibliography"/>
   </ds:schemaRefs>

--- a/Documentation technique/Evaluation_MEHU_PAUQUET.docx
+++ b/Documentation technique/Evaluation_MEHU_PAUQUET.docx
@@ -292,7 +292,6 @@
           <w:pPr>
             <w:jc w:val="center"/>
           </w:pPr>
-          <w:bookmarkStart w:id="0" w:name="_GoBack"/>
           <w:r>
             <w:rPr>
               <w:noProof/>
@@ -334,7 +333,6 @@
               </wp:inline>
             </w:drawing>
           </w:r>
-          <w:bookmarkEnd w:id="0"/>
         </w:p>
         <w:tbl>
           <w:tblPr>
@@ -431,7 +429,7 @@
           <w:r>
             <w:fldChar w:fldCharType="separate"/>
           </w:r>
-          <w:hyperlink w:anchor="_Toc486775363" w:history="1">
+          <w:hyperlink w:anchor="_Toc487555847" w:history="1">
             <w:r>
               <w:rPr>
                 <w:rStyle w:val="Lienhypertexte"/>
@@ -458,7 +456,7 @@
                 <w:noProof/>
                 <w:webHidden/>
               </w:rPr>
-              <w:instrText xml:space="preserve"> PAGEREF _Toc486775363 \h </w:instrText>
+              <w:instrText xml:space="preserve"> PAGEREF _Toc487555847 \h </w:instrText>
             </w:r>
             <w:r>
               <w:rPr>
@@ -501,7 +499,7 @@
               <w:lang w:eastAsia="fr-FR"/>
             </w:rPr>
           </w:pPr>
-          <w:hyperlink w:anchor="_Toc486775364" w:history="1">
+          <w:hyperlink w:anchor="_Toc487555848" w:history="1">
             <w:r>
               <w:rPr>
                 <w:rStyle w:val="Lienhypertexte"/>
@@ -528,7 +526,234 @@
                 <w:noProof/>
                 <w:webHidden/>
               </w:rPr>
-              <w:instrText xml:space="preserve"> PAGEREF _Toc486775364 \h </w:instrText>
+              <w:instrText xml:space="preserve"> PAGEREF _Toc487555848 \h </w:instrText>
+            </w:r>
+            <w:r>
+              <w:rPr>
+                <w:noProof/>
+                <w:webHidden/>
+              </w:rPr>
+            </w:r>
+            <w:r>
+              <w:rPr>
+                <w:noProof/>
+                <w:webHidden/>
+              </w:rPr>
+              <w:fldChar w:fldCharType="separate"/>
+            </w:r>
+            <w:r>
+              <w:rPr>
+                <w:noProof/>
+                <w:webHidden/>
+              </w:rPr>
+              <w:t>2</w:t>
+            </w:r>
+            <w:r>
+              <w:rPr>
+                <w:noProof/>
+                <w:webHidden/>
+              </w:rPr>
+              <w:fldChar w:fldCharType="end"/>
+            </w:r>
+          </w:hyperlink>
+        </w:p>
+        <w:p>
+          <w:pPr>
+            <w:pStyle w:val="TM2"/>
+            <w:tabs>
+              <w:tab w:val="right" w:leader="dot" w:pos="9062"/>
+            </w:tabs>
+            <w:rPr>
+              <w:rFonts w:eastAsiaTheme="minorEastAsia"/>
+              <w:noProof/>
+              <w:lang w:eastAsia="fr-FR"/>
+            </w:rPr>
+          </w:pPr>
+          <w:hyperlink w:anchor="_Toc487555849" w:history="1">
+            <w:r>
+              <w:rPr>
+                <w:rStyle w:val="Lienhypertexte"/>
+                <w:noProof/>
+              </w:rPr>
+              <w:t>Robin PAUQUET:</w:t>
+            </w:r>
+            <w:r>
+              <w:rPr>
+                <w:noProof/>
+                <w:webHidden/>
+              </w:rPr>
+              <w:tab/>
+            </w:r>
+            <w:r>
+              <w:rPr>
+                <w:noProof/>
+                <w:webHidden/>
+              </w:rPr>
+              <w:fldChar w:fldCharType="begin"/>
+            </w:r>
+            <w:r>
+              <w:rPr>
+                <w:noProof/>
+                <w:webHidden/>
+              </w:rPr>
+              <w:instrText xml:space="preserve"> PAGEREF _Toc487555849 \h </w:instrText>
+            </w:r>
+            <w:r>
+              <w:rPr>
+                <w:noProof/>
+                <w:webHidden/>
+              </w:rPr>
+            </w:r>
+            <w:r>
+              <w:rPr>
+                <w:noProof/>
+                <w:webHidden/>
+              </w:rPr>
+              <w:fldChar w:fldCharType="separate"/>
+            </w:r>
+            <w:r>
+              <w:rPr>
+                <w:noProof/>
+                <w:webHidden/>
+              </w:rPr>
+              <w:t>2</w:t>
+            </w:r>
+            <w:r>
+              <w:rPr>
+                <w:noProof/>
+                <w:webHidden/>
+              </w:rPr>
+              <w:fldChar w:fldCharType="end"/>
+            </w:r>
+          </w:hyperlink>
+        </w:p>
+        <w:p>
+          <w:pPr>
+            <w:pStyle w:val="TM1"/>
+            <w:tabs>
+              <w:tab w:val="right" w:leader="dot" w:pos="9062"/>
+            </w:tabs>
+            <w:rPr>
+              <w:rFonts w:eastAsiaTheme="minorEastAsia"/>
+              <w:noProof/>
+              <w:lang w:eastAsia="fr-FR"/>
+            </w:rPr>
+          </w:pPr>
+          <w:hyperlink w:anchor="_Toc487555850" w:history="1">
+            <w:r>
+              <w:rPr>
+                <w:rStyle w:val="Lienhypertexte"/>
+                <w:noProof/>
+              </w:rPr>
+              <w:t>Algorithmes intéressants programmés :</w:t>
+            </w:r>
+            <w:r>
+              <w:rPr>
+                <w:noProof/>
+                <w:webHidden/>
+              </w:rPr>
+              <w:tab/>
+            </w:r>
+            <w:r>
+              <w:rPr>
+                <w:noProof/>
+                <w:webHidden/>
+              </w:rPr>
+              <w:fldChar w:fldCharType="begin"/>
+            </w:r>
+            <w:r>
+              <w:rPr>
+                <w:noProof/>
+                <w:webHidden/>
+              </w:rPr>
+              <w:instrText xml:space="preserve"> PAGEREF _Toc487555850 \h </w:instrText>
+            </w:r>
+            <w:r>
+              <w:rPr>
+                <w:noProof/>
+                <w:webHidden/>
+              </w:rPr>
+            </w:r>
+            <w:r>
+              <w:rPr>
+                <w:noProof/>
+                <w:webHidden/>
+              </w:rPr>
+              <w:fldChar w:fldCharType="separate"/>
+            </w:r>
+            <w:r>
+              <w:rPr>
+                <w:noProof/>
+                <w:webHidden/>
+              </w:rPr>
+              <w:t>2</w:t>
+            </w:r>
+            <w:r>
+              <w:rPr>
+                <w:noProof/>
+                <w:webHidden/>
+              </w:rPr>
+              <w:fldChar w:fldCharType="end"/>
+            </w:r>
+          </w:hyperlink>
+        </w:p>
+        <w:p>
+          <w:pPr>
+            <w:pStyle w:val="TM2"/>
+            <w:tabs>
+              <w:tab w:val="left" w:pos="660"/>
+              <w:tab w:val="right" w:leader="dot" w:pos="9062"/>
+            </w:tabs>
+            <w:rPr>
+              <w:rFonts w:eastAsiaTheme="minorEastAsia"/>
+              <w:noProof/>
+              <w:lang w:eastAsia="fr-FR"/>
+            </w:rPr>
+          </w:pPr>
+          <w:hyperlink w:anchor="_Toc487555851" w:history="1">
+            <w:r>
+              <w:rPr>
+                <w:rStyle w:val="Lienhypertexte"/>
+                <w:rFonts w:ascii="Symbol" w:hAnsi="Symbol"/>
+                <w:noProof/>
+              </w:rPr>
+              <w:t></w:t>
+            </w:r>
+            <w:r>
+              <w:rPr>
+                <w:rFonts w:eastAsiaTheme="minorEastAsia"/>
+                <w:noProof/>
+                <w:lang w:eastAsia="fr-FR"/>
+              </w:rPr>
+              <w:tab/>
+            </w:r>
+            <w:r>
+              <w:rPr>
+                <w:rStyle w:val="Lienhypertexte"/>
+                <w:noProof/>
+              </w:rPr>
+              <w:t>Web App</w:t>
+            </w:r>
+            <w:r>
+              <w:rPr>
+                <w:noProof/>
+                <w:webHidden/>
+              </w:rPr>
+              <w:tab/>
+            </w:r>
+            <w:r>
+              <w:rPr>
+                <w:noProof/>
+                <w:webHidden/>
+              </w:rPr>
+              <w:fldChar w:fldCharType="begin"/>
+            </w:r>
+            <w:r>
+              <w:rPr>
+                <w:noProof/>
+                <w:webHidden/>
+              </w:rPr>
+              <w:instrText xml:space="preserve"> PAGEREF _Toc487555851 \h </w:instrText>
             </w:r>
             <w:r>
               <w:rPr>
@@ -572,7 +797,94 @@
               <w:lang w:eastAsia="fr-FR"/>
             </w:rPr>
           </w:pPr>
-          <w:hyperlink w:anchor="_Toc486775365" w:history="1">
+          <w:hyperlink w:anchor="_Toc487555852" w:history="1">
+            <w:r>
+              <w:rPr>
+                <w:rStyle w:val="Lienhypertexte"/>
+                <w:rFonts w:ascii="Courier New" w:hAnsi="Courier New" w:cs="Courier New"/>
+                <w:noProof/>
+              </w:rPr>
+              <w:t>o</w:t>
+            </w:r>
+            <w:r>
+              <w:rPr>
+                <w:rFonts w:eastAsiaTheme="minorEastAsia"/>
+                <w:noProof/>
+                <w:lang w:eastAsia="fr-FR"/>
+              </w:rPr>
+              <w:tab/>
+            </w:r>
+            <w:r>
+              <w:rPr>
+                <w:rStyle w:val="Lienhypertexte"/>
+                <w:noProof/>
+              </w:rPr>
+              <w:t>Calculate Bag</w:t>
+            </w:r>
+            <w:r>
+              <w:rPr>
+                <w:noProof/>
+                <w:webHidden/>
+              </w:rPr>
+              <w:tab/>
+            </w:r>
+            <w:r>
+              <w:rPr>
+                <w:noProof/>
+                <w:webHidden/>
+              </w:rPr>
+              <w:fldChar w:fldCharType="begin"/>
+            </w:r>
+            <w:r>
+              <w:rPr>
+                <w:noProof/>
+                <w:webHidden/>
+              </w:rPr>
+              <w:instrText xml:space="preserve"> PAGEREF _Toc487555852 \h </w:instrText>
+            </w:r>
+            <w:r>
+              <w:rPr>
+                <w:noProof/>
+                <w:webHidden/>
+              </w:rPr>
+            </w:r>
+            <w:r>
+              <w:rPr>
+                <w:noProof/>
+                <w:webHidden/>
+              </w:rPr>
+              <w:fldChar w:fldCharType="separate"/>
+            </w:r>
+            <w:r>
+              <w:rPr>
+                <w:noProof/>
+                <w:webHidden/>
+              </w:rPr>
+              <w:t>2</w:t>
+            </w:r>
+            <w:r>
+              <w:rPr>
+                <w:noProof/>
+                <w:webHidden/>
+              </w:rPr>
+              <w:fldChar w:fldCharType="end"/>
+            </w:r>
+          </w:hyperlink>
+        </w:p>
+        <w:p>
+          <w:pPr>
+            <w:pStyle w:val="TM2"/>
+            <w:tabs>
+              <w:tab w:val="left" w:pos="660"/>
+              <w:tab w:val="right" w:leader="dot" w:pos="9062"/>
+            </w:tabs>
+            <w:rPr>
+              <w:rFonts w:eastAsiaTheme="minorEastAsia"/>
+              <w:noProof/>
+              <w:lang w:eastAsia="fr-FR"/>
+            </w:rPr>
+          </w:pPr>
+          <w:hyperlink w:anchor="_Toc487555853" w:history="1">
             <w:r>
               <w:rPr>
                 <w:rStyle w:val="Lienhypertexte"/>
@@ -594,7 +906,7 @@
                 <w:rStyle w:val="Lienhypertexte"/>
                 <w:noProof/>
               </w:rPr>
-              <w:t>Web App</w:t>
+              <w:t>iOS</w:t>
             </w:r>
             <w:r>
               <w:rPr>
@@ -615,7 +927,7 @@
                 <w:noProof/>
                 <w:webHidden/>
               </w:rPr>
-              <w:instrText xml:space="preserve"> PAGEREF _Toc486775365 \h </w:instrText>
+              <w:instrText xml:space="preserve"> PAGEREF _Toc487555853 \h </w:instrText>
             </w:r>
             <w:r>
               <w:rPr>
@@ -635,7 +947,7 @@
                 <w:noProof/>
                 <w:webHidden/>
               </w:rPr>
-              <w:t>2</w:t>
+              <w:t>3</w:t>
             </w:r>
             <w:r>
               <w:rPr>
@@ -659,669 +971,7 @@
               <w:lang w:eastAsia="fr-FR"/>
             </w:rPr>
           </w:pPr>
-          <w:hyperlink w:anchor="_Toc486775366" w:history="1">
-            <w:r>
-              <w:rPr>
-                <w:rStyle w:val="Lienhypertexte"/>
-                <w:rFonts w:ascii="Symbol" w:hAnsi="Symbol"/>
-                <w:noProof/>
-              </w:rPr>
-              <w:t></w:t>
-            </w:r>
-            <w:r>
-              <w:rPr>
-                <w:rFonts w:eastAsiaTheme="minorEastAsia"/>
-                <w:noProof/>
-                <w:lang w:eastAsia="fr-FR"/>
-              </w:rPr>
-              <w:tab/>
-            </w:r>
-            <w:r>
-              <w:rPr>
-                <w:rStyle w:val="Lienhypertexte"/>
-                <w:noProof/>
-              </w:rPr>
-              <w:t>iOS</w:t>
-            </w:r>
-            <w:r>
-              <w:rPr>
-                <w:noProof/>
-                <w:webHidden/>
-              </w:rPr>
-              <w:tab/>
-            </w:r>
-            <w:r>
-              <w:rPr>
-                <w:noProof/>
-                <w:webHidden/>
-              </w:rPr>
-              <w:fldChar w:fldCharType="begin"/>
-            </w:r>
-            <w:r>
-              <w:rPr>
-                <w:noProof/>
-                <w:webHidden/>
-              </w:rPr>
-              <w:instrText xml:space="preserve"> PAGEREF _Toc486775366 \h </w:instrText>
-            </w:r>
-            <w:r>
-              <w:rPr>
-                <w:noProof/>
-                <w:webHidden/>
-              </w:rPr>
-            </w:r>
-            <w:r>
-              <w:rPr>
-                <w:noProof/>
-                <w:webHidden/>
-              </w:rPr>
-              <w:fldChar w:fldCharType="separate"/>
-            </w:r>
-            <w:r>
-              <w:rPr>
-                <w:noProof/>
-                <w:webHidden/>
-              </w:rPr>
-              <w:t>2</w:t>
-            </w:r>
-            <w:r>
-              <w:rPr>
-                <w:noProof/>
-                <w:webHidden/>
-              </w:rPr>
-              <w:fldChar w:fldCharType="end"/>
-            </w:r>
-          </w:hyperlink>
-        </w:p>
-        <w:p>
-          <w:pPr>
-            <w:pStyle w:val="TM3"/>
-            <w:tabs>
-              <w:tab w:val="left" w:pos="880"/>
-              <w:tab w:val="right" w:leader="dot" w:pos="9062"/>
-            </w:tabs>
-            <w:rPr>
-              <w:rFonts w:eastAsiaTheme="minorEastAsia"/>
-              <w:noProof/>
-              <w:lang w:eastAsia="fr-FR"/>
-            </w:rPr>
-          </w:pPr>
-          <w:hyperlink w:anchor="_Toc486775367" w:history="1">
-            <w:r>
-              <w:rPr>
-                <w:rStyle w:val="Lienhypertexte"/>
-                <w:rFonts w:ascii="Symbol" w:hAnsi="Symbol"/>
-                <w:noProof/>
-              </w:rPr>
-              <w:t></w:t>
-            </w:r>
-            <w:r>
-              <w:rPr>
-                <w:rFonts w:eastAsiaTheme="minorEastAsia"/>
-                <w:noProof/>
-                <w:lang w:eastAsia="fr-FR"/>
-              </w:rPr>
-              <w:tab/>
-            </w:r>
-            <w:r>
-              <w:rPr>
-                <w:rStyle w:val="Lienhypertexte"/>
-                <w:noProof/>
-              </w:rPr>
-              <w:t>Androïd</w:t>
-            </w:r>
-            <w:r>
-              <w:rPr>
-                <w:noProof/>
-                <w:webHidden/>
-              </w:rPr>
-              <w:tab/>
-            </w:r>
-            <w:r>
-              <w:rPr>
-                <w:noProof/>
-                <w:webHidden/>
-              </w:rPr>
-              <w:fldChar w:fldCharType="begin"/>
-            </w:r>
-            <w:r>
-              <w:rPr>
-                <w:noProof/>
-                <w:webHidden/>
-              </w:rPr>
-              <w:instrText xml:space="preserve"> PAGEREF _Toc486775367 \h </w:instrText>
-            </w:r>
-            <w:r>
-              <w:rPr>
-                <w:noProof/>
-                <w:webHidden/>
-              </w:rPr>
-            </w:r>
-            <w:r>
-              <w:rPr>
-                <w:noProof/>
-                <w:webHidden/>
-              </w:rPr>
-              <w:fldChar w:fldCharType="separate"/>
-            </w:r>
-            <w:r>
-              <w:rPr>
-                <w:noProof/>
-                <w:webHidden/>
-              </w:rPr>
-              <w:t>2</w:t>
-            </w:r>
-            <w:r>
-              <w:rPr>
-                <w:noProof/>
-                <w:webHidden/>
-              </w:rPr>
-              <w:fldChar w:fldCharType="end"/>
-            </w:r>
-          </w:hyperlink>
-        </w:p>
-        <w:p>
-          <w:pPr>
-            <w:pStyle w:val="TM2"/>
-            <w:tabs>
-              <w:tab w:val="right" w:leader="dot" w:pos="9062"/>
-            </w:tabs>
-            <w:rPr>
-              <w:rFonts w:eastAsiaTheme="minorEastAsia"/>
-              <w:noProof/>
-              <w:lang w:eastAsia="fr-FR"/>
-            </w:rPr>
-          </w:pPr>
-          <w:hyperlink w:anchor="_Toc486775368" w:history="1">
-            <w:r>
-              <w:rPr>
-                <w:rStyle w:val="Lienhypertexte"/>
-                <w:noProof/>
-              </w:rPr>
-              <w:t>Robin PAUQUET:</w:t>
-            </w:r>
-            <w:r>
-              <w:rPr>
-                <w:noProof/>
-                <w:webHidden/>
-              </w:rPr>
-              <w:tab/>
-            </w:r>
-            <w:r>
-              <w:rPr>
-                <w:noProof/>
-                <w:webHidden/>
-              </w:rPr>
-              <w:fldChar w:fldCharType="begin"/>
-            </w:r>
-            <w:r>
-              <w:rPr>
-                <w:noProof/>
-                <w:webHidden/>
-              </w:rPr>
-              <w:instrText xml:space="preserve"> PAGEREF _Toc486775368 \h </w:instrText>
-            </w:r>
-            <w:r>
-              <w:rPr>
-                <w:noProof/>
-                <w:webHidden/>
-              </w:rPr>
-            </w:r>
-            <w:r>
-              <w:rPr>
-                <w:noProof/>
-                <w:webHidden/>
-              </w:rPr>
-              <w:fldChar w:fldCharType="separate"/>
-            </w:r>
-            <w:r>
-              <w:rPr>
-                <w:noProof/>
-                <w:webHidden/>
-              </w:rPr>
-              <w:t>2</w:t>
-            </w:r>
-            <w:r>
-              <w:rPr>
-                <w:noProof/>
-                <w:webHidden/>
-              </w:rPr>
-              <w:fldChar w:fldCharType="end"/>
-            </w:r>
-          </w:hyperlink>
-        </w:p>
-        <w:p>
-          <w:pPr>
-            <w:pStyle w:val="TM3"/>
-            <w:tabs>
-              <w:tab w:val="left" w:pos="880"/>
-              <w:tab w:val="right" w:leader="dot" w:pos="9062"/>
-            </w:tabs>
-            <w:rPr>
-              <w:rFonts w:eastAsiaTheme="minorEastAsia"/>
-              <w:noProof/>
-              <w:lang w:eastAsia="fr-FR"/>
-            </w:rPr>
-          </w:pPr>
-          <w:hyperlink w:anchor="_Toc486775369" w:history="1">
-            <w:r>
-              <w:rPr>
-                <w:rStyle w:val="Lienhypertexte"/>
-                <w:rFonts w:ascii="Symbol" w:hAnsi="Symbol"/>
-                <w:noProof/>
-              </w:rPr>
-              <w:t></w:t>
-            </w:r>
-            <w:r>
-              <w:rPr>
-                <w:rFonts w:eastAsiaTheme="minorEastAsia"/>
-                <w:noProof/>
-                <w:lang w:eastAsia="fr-FR"/>
-              </w:rPr>
-              <w:tab/>
-            </w:r>
-            <w:r>
-              <w:rPr>
-                <w:rStyle w:val="Lienhypertexte"/>
-                <w:noProof/>
-              </w:rPr>
-              <w:t>Web App</w:t>
-            </w:r>
-            <w:r>
-              <w:rPr>
-                <w:noProof/>
-                <w:webHidden/>
-              </w:rPr>
-              <w:tab/>
-            </w:r>
-            <w:r>
-              <w:rPr>
-                <w:noProof/>
-                <w:webHidden/>
-              </w:rPr>
-              <w:fldChar w:fldCharType="begin"/>
-            </w:r>
-            <w:r>
-              <w:rPr>
-                <w:noProof/>
-                <w:webHidden/>
-              </w:rPr>
-              <w:instrText xml:space="preserve"> PAGEREF _Toc486775369 \h </w:instrText>
-            </w:r>
-            <w:r>
-              <w:rPr>
-                <w:noProof/>
-                <w:webHidden/>
-              </w:rPr>
-            </w:r>
-            <w:r>
-              <w:rPr>
-                <w:noProof/>
-                <w:webHidden/>
-              </w:rPr>
-              <w:fldChar w:fldCharType="separate"/>
-            </w:r>
-            <w:r>
-              <w:rPr>
-                <w:noProof/>
-                <w:webHidden/>
-              </w:rPr>
-              <w:t>2</w:t>
-            </w:r>
-            <w:r>
-              <w:rPr>
-                <w:noProof/>
-                <w:webHidden/>
-              </w:rPr>
-              <w:fldChar w:fldCharType="end"/>
-            </w:r>
-          </w:hyperlink>
-        </w:p>
-        <w:p>
-          <w:pPr>
-            <w:pStyle w:val="TM3"/>
-            <w:tabs>
-              <w:tab w:val="left" w:pos="880"/>
-              <w:tab w:val="right" w:leader="dot" w:pos="9062"/>
-            </w:tabs>
-            <w:rPr>
-              <w:rFonts w:eastAsiaTheme="minorEastAsia"/>
-              <w:noProof/>
-              <w:lang w:eastAsia="fr-FR"/>
-            </w:rPr>
-          </w:pPr>
-          <w:hyperlink w:anchor="_Toc486775370" w:history="1">
-            <w:r>
-              <w:rPr>
-                <w:rStyle w:val="Lienhypertexte"/>
-                <w:rFonts w:ascii="Symbol" w:hAnsi="Symbol"/>
-                <w:noProof/>
-              </w:rPr>
-              <w:t></w:t>
-            </w:r>
-            <w:r>
-              <w:rPr>
-                <w:rFonts w:eastAsiaTheme="minorEastAsia"/>
-                <w:noProof/>
-                <w:lang w:eastAsia="fr-FR"/>
-              </w:rPr>
-              <w:tab/>
-            </w:r>
-            <w:r>
-              <w:rPr>
-                <w:rStyle w:val="Lienhypertexte"/>
-                <w:noProof/>
-              </w:rPr>
-              <w:t>iOS</w:t>
-            </w:r>
-            <w:r>
-              <w:rPr>
-                <w:noProof/>
-                <w:webHidden/>
-              </w:rPr>
-              <w:tab/>
-            </w:r>
-            <w:r>
-              <w:rPr>
-                <w:noProof/>
-                <w:webHidden/>
-              </w:rPr>
-              <w:fldChar w:fldCharType="begin"/>
-            </w:r>
-            <w:r>
-              <w:rPr>
-                <w:noProof/>
-                <w:webHidden/>
-              </w:rPr>
-              <w:instrText xml:space="preserve"> PAGEREF _Toc486775370 \h </w:instrText>
-            </w:r>
-            <w:r>
-              <w:rPr>
-                <w:noProof/>
-                <w:webHidden/>
-              </w:rPr>
-            </w:r>
-            <w:r>
-              <w:rPr>
-                <w:noProof/>
-                <w:webHidden/>
-              </w:rPr>
-              <w:fldChar w:fldCharType="separate"/>
-            </w:r>
-            <w:r>
-              <w:rPr>
-                <w:noProof/>
-                <w:webHidden/>
-              </w:rPr>
-              <w:t>2</w:t>
-            </w:r>
-            <w:r>
-              <w:rPr>
-                <w:noProof/>
-                <w:webHidden/>
-              </w:rPr>
-              <w:fldChar w:fldCharType="end"/>
-            </w:r>
-          </w:hyperlink>
-        </w:p>
-        <w:p>
-          <w:pPr>
-            <w:pStyle w:val="TM3"/>
-            <w:tabs>
-              <w:tab w:val="left" w:pos="880"/>
-              <w:tab w:val="right" w:leader="dot" w:pos="9062"/>
-            </w:tabs>
-            <w:rPr>
-              <w:rFonts w:eastAsiaTheme="minorEastAsia"/>
-              <w:noProof/>
-              <w:lang w:eastAsia="fr-FR"/>
-            </w:rPr>
-          </w:pPr>
-          <w:hyperlink w:anchor="_Toc486775371" w:history="1">
-            <w:r>
-              <w:rPr>
-                <w:rStyle w:val="Lienhypertexte"/>
-                <w:rFonts w:ascii="Symbol" w:hAnsi="Symbol"/>
-                <w:noProof/>
-              </w:rPr>
-              <w:t></w:t>
-            </w:r>
-            <w:r>
-              <w:rPr>
-                <w:rFonts w:eastAsiaTheme="minorEastAsia"/>
-                <w:noProof/>
-                <w:lang w:eastAsia="fr-FR"/>
-              </w:rPr>
-              <w:tab/>
-            </w:r>
-            <w:r>
-              <w:rPr>
-                <w:rStyle w:val="Lienhypertexte"/>
-                <w:noProof/>
-              </w:rPr>
-              <w:t>Androïd</w:t>
-            </w:r>
-            <w:r>
-              <w:rPr>
-                <w:noProof/>
-                <w:webHidden/>
-              </w:rPr>
-              <w:tab/>
-            </w:r>
-            <w:r>
-              <w:rPr>
-                <w:noProof/>
-                <w:webHidden/>
-              </w:rPr>
-              <w:fldChar w:fldCharType="begin"/>
-            </w:r>
-            <w:r>
-              <w:rPr>
-                <w:noProof/>
-                <w:webHidden/>
-              </w:rPr>
-              <w:instrText xml:space="preserve"> PAGEREF _Toc486775371 \h </w:instrText>
-            </w:r>
-            <w:r>
-              <w:rPr>
-                <w:noProof/>
-                <w:webHidden/>
-              </w:rPr>
-            </w:r>
-            <w:r>
-              <w:rPr>
-                <w:noProof/>
-                <w:webHidden/>
-              </w:rPr>
-              <w:fldChar w:fldCharType="separate"/>
-            </w:r>
-            <w:r>
-              <w:rPr>
-                <w:noProof/>
-                <w:webHidden/>
-              </w:rPr>
-              <w:t>2</w:t>
-            </w:r>
-            <w:r>
-              <w:rPr>
-                <w:noProof/>
-                <w:webHidden/>
-              </w:rPr>
-              <w:fldChar w:fldCharType="end"/>
-            </w:r>
-          </w:hyperlink>
-        </w:p>
-        <w:p>
-          <w:pPr>
-            <w:pStyle w:val="TM1"/>
-            <w:tabs>
-              <w:tab w:val="right" w:leader="dot" w:pos="9062"/>
-            </w:tabs>
-            <w:rPr>
-              <w:rFonts w:eastAsiaTheme="minorEastAsia"/>
-              <w:noProof/>
-              <w:lang w:eastAsia="fr-FR"/>
-            </w:rPr>
-          </w:pPr>
-          <w:hyperlink w:anchor="_Toc486775372" w:history="1">
-            <w:r>
-              <w:rPr>
-                <w:rStyle w:val="Lienhypertexte"/>
-                <w:noProof/>
-              </w:rPr>
-              <w:t>Algorithmes intéressants programmés :</w:t>
-            </w:r>
-            <w:r>
-              <w:rPr>
-                <w:noProof/>
-                <w:webHidden/>
-              </w:rPr>
-              <w:tab/>
-            </w:r>
-            <w:r>
-              <w:rPr>
-                <w:noProof/>
-                <w:webHidden/>
-              </w:rPr>
-              <w:fldChar w:fldCharType="begin"/>
-            </w:r>
-            <w:r>
-              <w:rPr>
-                <w:noProof/>
-                <w:webHidden/>
-              </w:rPr>
-              <w:instrText xml:space="preserve"> PAGEREF _Toc486775372 \h </w:instrText>
-            </w:r>
-            <w:r>
-              <w:rPr>
-                <w:noProof/>
-                <w:webHidden/>
-              </w:rPr>
-            </w:r>
-            <w:r>
-              <w:rPr>
-                <w:noProof/>
-                <w:webHidden/>
-              </w:rPr>
-              <w:fldChar w:fldCharType="separate"/>
-            </w:r>
-            <w:r>
-              <w:rPr>
-                <w:noProof/>
-                <w:webHidden/>
-              </w:rPr>
-              <w:t>3</w:t>
-            </w:r>
-            <w:r>
-              <w:rPr>
-                <w:noProof/>
-                <w:webHidden/>
-              </w:rPr>
-              <w:fldChar w:fldCharType="end"/>
-            </w:r>
-          </w:hyperlink>
-        </w:p>
-        <w:p>
-          <w:pPr>
-            <w:pStyle w:val="TM2"/>
-            <w:tabs>
-              <w:tab w:val="left" w:pos="660"/>
-              <w:tab w:val="right" w:leader="dot" w:pos="9062"/>
-            </w:tabs>
-            <w:rPr>
-              <w:rFonts w:eastAsiaTheme="minorEastAsia"/>
-              <w:noProof/>
-              <w:lang w:eastAsia="fr-FR"/>
-            </w:rPr>
-          </w:pPr>
-          <w:hyperlink w:anchor="_Toc486775373" w:history="1">
-            <w:r>
-              <w:rPr>
-                <w:rStyle w:val="Lienhypertexte"/>
-                <w:rFonts w:ascii="Symbol" w:hAnsi="Symbol"/>
-                <w:noProof/>
-              </w:rPr>
-              <w:t></w:t>
-            </w:r>
-            <w:r>
-              <w:rPr>
-                <w:rFonts w:eastAsiaTheme="minorEastAsia"/>
-                <w:noProof/>
-                <w:lang w:eastAsia="fr-FR"/>
-              </w:rPr>
-              <w:tab/>
-            </w:r>
-            <w:r>
-              <w:rPr>
-                <w:rStyle w:val="Lienhypertexte"/>
-                <w:noProof/>
-              </w:rPr>
-              <w:t>Web App</w:t>
-            </w:r>
-            <w:r>
-              <w:rPr>
-                <w:noProof/>
-                <w:webHidden/>
-              </w:rPr>
-              <w:tab/>
-            </w:r>
-            <w:r>
-              <w:rPr>
-                <w:noProof/>
-                <w:webHidden/>
-              </w:rPr>
-              <w:fldChar w:fldCharType="begin"/>
-            </w:r>
-            <w:r>
-              <w:rPr>
-                <w:noProof/>
-                <w:webHidden/>
-              </w:rPr>
-              <w:instrText xml:space="preserve"> PAGEREF _Toc486775373 \h </w:instrText>
-            </w:r>
-            <w:r>
-              <w:rPr>
-                <w:noProof/>
-                <w:webHidden/>
-              </w:rPr>
-            </w:r>
-            <w:r>
-              <w:rPr>
-                <w:noProof/>
-                <w:webHidden/>
-              </w:rPr>
-              <w:fldChar w:fldCharType="separate"/>
-            </w:r>
-            <w:r>
-              <w:rPr>
-                <w:noProof/>
-                <w:webHidden/>
-              </w:rPr>
-              <w:t>3</w:t>
-            </w:r>
-            <w:r>
-              <w:rPr>
-                <w:noProof/>
-                <w:webHidden/>
-              </w:rPr>
-              <w:fldChar w:fldCharType="end"/>
-            </w:r>
-          </w:hyperlink>
-        </w:p>
-        <w:p>
-          <w:pPr>
-            <w:pStyle w:val="TM3"/>
-            <w:tabs>
-              <w:tab w:val="left" w:pos="880"/>
-              <w:tab w:val="right" w:leader="dot" w:pos="9062"/>
-            </w:tabs>
-            <w:rPr>
-              <w:rFonts w:eastAsiaTheme="minorEastAsia"/>
-              <w:noProof/>
-              <w:lang w:eastAsia="fr-FR"/>
-            </w:rPr>
-          </w:pPr>
-          <w:hyperlink w:anchor="_Toc486775374" w:history="1">
+          <w:hyperlink w:anchor="_Toc487555854" w:history="1">
             <w:r>
               <w:rPr>
                 <w:rStyle w:val="Lienhypertexte"/>
@@ -1343,7 +993,7 @@
                 <w:rStyle w:val="Lienhypertexte"/>
                 <w:noProof/>
               </w:rPr>
-              <w:t>Calculate Bag</w:t>
+              <w:t>API.swift</w:t>
             </w:r>
             <w:r>
               <w:rPr>
@@ -1364,7 +1014,7 @@
                 <w:noProof/>
                 <w:webHidden/>
               </w:rPr>
-              <w:instrText xml:space="preserve"> PAGEREF _Toc486775374 \h </w:instrText>
+              <w:instrText xml:space="preserve"> PAGEREF _Toc487555854 \h </w:instrText>
             </w:r>
             <w:r>
               <w:rPr>
@@ -1385,267 +1035,6 @@
                 <w:webHidden/>
               </w:rPr>
               <w:t>3</w:t>
-            </w:r>
-            <w:r>
-              <w:rPr>
-                <w:noProof/>
-                <w:webHidden/>
-              </w:rPr>
-              <w:fldChar w:fldCharType="end"/>
-            </w:r>
-          </w:hyperlink>
-        </w:p>
-        <w:p>
-          <w:pPr>
-            <w:pStyle w:val="TM2"/>
-            <w:tabs>
-              <w:tab w:val="left" w:pos="660"/>
-              <w:tab w:val="right" w:leader="dot" w:pos="9062"/>
-            </w:tabs>
-            <w:rPr>
-              <w:rFonts w:eastAsiaTheme="minorEastAsia"/>
-              <w:noProof/>
-              <w:lang w:eastAsia="fr-FR"/>
-            </w:rPr>
-          </w:pPr>
-          <w:hyperlink w:anchor="_Toc486775375" w:history="1">
-            <w:r>
-              <w:rPr>
-                <w:rStyle w:val="Lienhypertexte"/>
-                <w:rFonts w:ascii="Symbol" w:hAnsi="Symbol"/>
-                <w:noProof/>
-              </w:rPr>
-              <w:t></w:t>
-            </w:r>
-            <w:r>
-              <w:rPr>
-                <w:rFonts w:eastAsiaTheme="minorEastAsia"/>
-                <w:noProof/>
-                <w:lang w:eastAsia="fr-FR"/>
-              </w:rPr>
-              <w:tab/>
-            </w:r>
-            <w:r>
-              <w:rPr>
-                <w:rStyle w:val="Lienhypertexte"/>
-                <w:noProof/>
-              </w:rPr>
-              <w:t>iOS</w:t>
-            </w:r>
-            <w:r>
-              <w:rPr>
-                <w:noProof/>
-                <w:webHidden/>
-              </w:rPr>
-              <w:tab/>
-            </w:r>
-            <w:r>
-              <w:rPr>
-                <w:noProof/>
-                <w:webHidden/>
-              </w:rPr>
-              <w:fldChar w:fldCharType="begin"/>
-            </w:r>
-            <w:r>
-              <w:rPr>
-                <w:noProof/>
-                <w:webHidden/>
-              </w:rPr>
-              <w:instrText xml:space="preserve"> PAGEREF _Toc486775375 \h </w:instrText>
-            </w:r>
-            <w:r>
-              <w:rPr>
-                <w:noProof/>
-                <w:webHidden/>
-              </w:rPr>
-            </w:r>
-            <w:r>
-              <w:rPr>
-                <w:noProof/>
-                <w:webHidden/>
-              </w:rPr>
-              <w:fldChar w:fldCharType="separate"/>
-            </w:r>
-            <w:r>
-              <w:rPr>
-                <w:noProof/>
-                <w:webHidden/>
-              </w:rPr>
-              <w:t>4</w:t>
-            </w:r>
-            <w:r>
-              <w:rPr>
-                <w:noProof/>
-                <w:webHidden/>
-              </w:rPr>
-              <w:fldChar w:fldCharType="end"/>
-            </w:r>
-          </w:hyperlink>
-        </w:p>
-        <w:p>
-          <w:pPr>
-            <w:pStyle w:val="TM3"/>
-            <w:tabs>
-              <w:tab w:val="left" w:pos="880"/>
-              <w:tab w:val="right" w:leader="dot" w:pos="9062"/>
-            </w:tabs>
-            <w:rPr>
-              <w:rFonts w:eastAsiaTheme="minorEastAsia"/>
-              <w:noProof/>
-              <w:lang w:eastAsia="fr-FR"/>
-            </w:rPr>
-          </w:pPr>
-          <w:hyperlink w:anchor="_Toc486775376" w:history="1">
-            <w:r>
-              <w:rPr>
-                <w:rStyle w:val="Lienhypertexte"/>
-                <w:rFonts w:ascii="Courier New" w:hAnsi="Courier New" w:cs="Courier New"/>
-                <w:noProof/>
-              </w:rPr>
-              <w:t>o</w:t>
-            </w:r>
-            <w:r>
-              <w:rPr>
-                <w:rFonts w:eastAsiaTheme="minorEastAsia"/>
-                <w:noProof/>
-                <w:lang w:eastAsia="fr-FR"/>
-              </w:rPr>
-              <w:tab/>
-            </w:r>
-            <w:r>
-              <w:rPr>
-                <w:rStyle w:val="Lienhypertexte"/>
-                <w:noProof/>
-              </w:rPr>
-              <w:t>API.swift</w:t>
-            </w:r>
-            <w:r>
-              <w:rPr>
-                <w:noProof/>
-                <w:webHidden/>
-              </w:rPr>
-              <w:tab/>
-            </w:r>
-            <w:r>
-              <w:rPr>
-                <w:noProof/>
-                <w:webHidden/>
-              </w:rPr>
-              <w:fldChar w:fldCharType="begin"/>
-            </w:r>
-            <w:r>
-              <w:rPr>
-                <w:noProof/>
-                <w:webHidden/>
-              </w:rPr>
-              <w:instrText xml:space="preserve"> PAGEREF _Toc486775376 \h </w:instrText>
-            </w:r>
-            <w:r>
-              <w:rPr>
-                <w:noProof/>
-                <w:webHidden/>
-              </w:rPr>
-            </w:r>
-            <w:r>
-              <w:rPr>
-                <w:noProof/>
-                <w:webHidden/>
-              </w:rPr>
-              <w:fldChar w:fldCharType="separate"/>
-            </w:r>
-            <w:r>
-              <w:rPr>
-                <w:noProof/>
-                <w:webHidden/>
-              </w:rPr>
-              <w:t>4</w:t>
-            </w:r>
-            <w:r>
-              <w:rPr>
-                <w:noProof/>
-                <w:webHidden/>
-              </w:rPr>
-              <w:fldChar w:fldCharType="end"/>
-            </w:r>
-          </w:hyperlink>
-        </w:p>
-        <w:p>
-          <w:pPr>
-            <w:pStyle w:val="TM2"/>
-            <w:tabs>
-              <w:tab w:val="left" w:pos="660"/>
-              <w:tab w:val="right" w:leader="dot" w:pos="9062"/>
-            </w:tabs>
-            <w:rPr>
-              <w:rFonts w:eastAsiaTheme="minorEastAsia"/>
-              <w:noProof/>
-              <w:lang w:eastAsia="fr-FR"/>
-            </w:rPr>
-          </w:pPr>
-          <w:hyperlink w:anchor="_Toc486775377" w:history="1">
-            <w:r>
-              <w:rPr>
-                <w:rStyle w:val="Lienhypertexte"/>
-                <w:rFonts w:ascii="Symbol" w:hAnsi="Symbol"/>
-                <w:noProof/>
-              </w:rPr>
-              <w:t></w:t>
-            </w:r>
-            <w:r>
-              <w:rPr>
-                <w:rFonts w:eastAsiaTheme="minorEastAsia"/>
-                <w:noProof/>
-                <w:lang w:eastAsia="fr-FR"/>
-              </w:rPr>
-              <w:tab/>
-            </w:r>
-            <w:r>
-              <w:rPr>
-                <w:rStyle w:val="Lienhypertexte"/>
-                <w:noProof/>
-              </w:rPr>
-              <w:t>Androïd</w:t>
-            </w:r>
-            <w:r>
-              <w:rPr>
-                <w:noProof/>
-                <w:webHidden/>
-              </w:rPr>
-              <w:tab/>
-            </w:r>
-            <w:r>
-              <w:rPr>
-                <w:noProof/>
-                <w:webHidden/>
-              </w:rPr>
-              <w:fldChar w:fldCharType="begin"/>
-            </w:r>
-            <w:r>
-              <w:rPr>
-                <w:noProof/>
-                <w:webHidden/>
-              </w:rPr>
-              <w:instrText xml:space="preserve"> PAGEREF _Toc486775377 \h </w:instrText>
-            </w:r>
-            <w:r>
-              <w:rPr>
-                <w:noProof/>
-                <w:webHidden/>
-              </w:rPr>
-            </w:r>
-            <w:r>
-              <w:rPr>
-                <w:noProof/>
-                <w:webHidden/>
-              </w:rPr>
-              <w:fldChar w:fldCharType="separate"/>
-            </w:r>
-            <w:r>
-              <w:rPr>
-                <w:noProof/>
-                <w:webHidden/>
-              </w:rPr>
-              <w:t>5</w:t>
             </w:r>
             <w:r>
               <w:rPr>
@@ -1686,18 +1075,18 @@
       <w:pPr>
         <w:pStyle w:val="Titre1"/>
       </w:pPr>
-      <w:bookmarkStart w:id="1" w:name="_Toc486775363"/>
+      <w:bookmarkStart w:id="0" w:name="_Toc487555847"/>
       <w:r>
         <w:lastRenderedPageBreak/>
         <w:t>Répartition des tâches</w:t>
       </w:r>
-      <w:bookmarkEnd w:id="1"/>
+      <w:bookmarkEnd w:id="0"/>
     </w:p>
     <w:p>
       <w:pPr>
         <w:pStyle w:val="Titre2"/>
       </w:pPr>
-      <w:bookmarkStart w:id="2" w:name="_Toc486775364"/>
+      <w:bookmarkStart w:id="1" w:name="_Toc487555848"/>
       <w:r>
         <w:t>Pierre</w:t>
       </w:r>
@@ -1707,206 +1096,54 @@
       <w:r>
         <w:t> :</w:t>
       </w:r>
-      <w:bookmarkEnd w:id="2"/>
+      <w:bookmarkEnd w:id="1"/>
     </w:p>
     <w:p>
       <w:pPr>
-        <w:pStyle w:val="Titre3"/>
+        <w:pStyle w:val="Paragraphedeliste"/>
         <w:numPr>
           <w:ilvl w:val="0"/>
-          <w:numId w:val="1"/>
+          <w:numId w:val="2"/>
         </w:numPr>
       </w:pPr>
-      <w:bookmarkStart w:id="3" w:name="_Toc486775365"/>
       <w:r>
-        <w:t>Web App</w:t>
-      </w:r>
-      <w:bookmarkEnd w:id="3"/>
-    </w:p>
-    <w:p>
-      <w:pPr>
-        <w:pStyle w:val="Paragraphedeliste"/>
-        <w:numPr>
-          <w:ilvl w:val="1"/>
-          <w:numId w:val="1"/>
-        </w:numPr>
-      </w:pPr>
-      <w:proofErr w:type="spellStart"/>
-      <w:r>
-        <w:t>CalculateBag</w:t>
-      </w:r>
-      <w:proofErr w:type="spellEnd"/>
-    </w:p>
-    <w:p>
-      <w:pPr>
-        <w:pStyle w:val="Paragraphedeliste"/>
-        <w:numPr>
-          <w:ilvl w:val="1"/>
-          <w:numId w:val="1"/>
-        </w:numPr>
-      </w:pPr>
-      <w:r>
-        <w:t>Gestion des langues</w:t>
+        <w:t>Partie des web services</w:t>
       </w:r>
     </w:p>
     <w:p>
       <w:pPr>
         <w:pStyle w:val="Paragraphedeliste"/>
         <w:numPr>
-          <w:ilvl w:val="1"/>
-          <w:numId w:val="1"/>
+          <w:ilvl w:val="0"/>
+          <w:numId w:val="2"/>
         </w:numPr>
       </w:pPr>
       <w:r>
-        <w:t>Gestion partie admin</w:t>
+        <w:t>Application web</w:t>
       </w:r>
     </w:p>
     <w:p>
       <w:pPr>
         <w:pStyle w:val="Paragraphedeliste"/>
         <w:numPr>
-          <w:ilvl w:val="1"/>
-          <w:numId w:val="1"/>
+          <w:ilvl w:val="0"/>
+          <w:numId w:val="2"/>
         </w:numPr>
       </w:pPr>
       <w:r>
-        <w:t>Création des devis</w:t>
+        <w:t>Base de données</w:t>
       </w:r>
     </w:p>
     <w:p>
       <w:pPr>
-        <w:pStyle w:val="Paragraphedeliste"/>
-        <w:numPr>
-          <w:ilvl w:val="1"/>
-          <w:numId w:val="1"/>
-        </w:numPr>
-      </w:pPr>
-      <w:proofErr w:type="spellStart"/>
-      <w:r>
-        <w:t>navdatas</w:t>
-      </w:r>
-      <w:proofErr w:type="spellEnd"/>
+        <w:pStyle w:val="Titre2"/>
+      </w:pPr>
+      <w:bookmarkStart w:id="2" w:name="_Toc487555849"/>
     </w:p>
     <w:p>
       <w:pPr>
-        <w:pStyle w:val="Paragraphedeliste"/>
-        <w:numPr>
-          <w:ilvl w:val="1"/>
-          <w:numId w:val="1"/>
-        </w:numPr>
-      </w:pPr>
-    </w:p>
-    <w:p>
-      <w:pPr>
-        <w:pStyle w:val="Paragraphedeliste"/>
-        <w:numPr>
-          <w:ilvl w:val="1"/>
-          <w:numId w:val="1"/>
-        </w:numPr>
-      </w:pPr>
-    </w:p>
-    <w:p>
-      <w:pPr>
-        <w:pStyle w:val="Titre3"/>
-        <w:numPr>
-          <w:ilvl w:val="0"/>
-          <w:numId w:val="1"/>
-        </w:numPr>
-      </w:pPr>
-      <w:bookmarkStart w:id="4" w:name="_Toc486775366"/>
-      <w:r>
-        <w:t>iOS</w:t>
-      </w:r>
-      <w:bookmarkEnd w:id="4"/>
-    </w:p>
-    <w:p>
-      <w:pPr>
-        <w:pStyle w:val="Paragraphedeliste"/>
-        <w:numPr>
-          <w:ilvl w:val="1"/>
-          <w:numId w:val="1"/>
-        </w:numPr>
-      </w:pPr>
-      <w:r>
-        <w:t>Ergonomie de l’appli</w:t>
-      </w:r>
-    </w:p>
-    <w:p>
-      <w:pPr>
-        <w:pStyle w:val="Paragraphedeliste"/>
-        <w:numPr>
-          <w:ilvl w:val="1"/>
-          <w:numId w:val="1"/>
-        </w:numPr>
-      </w:pPr>
-    </w:p>
-    <w:p>
-      <w:pPr>
-        <w:pStyle w:val="Paragraphedeliste"/>
-        <w:numPr>
-          <w:ilvl w:val="1"/>
-          <w:numId w:val="1"/>
-        </w:numPr>
-      </w:pPr>
-    </w:p>
-    <w:p>
-      <w:pPr>
-        <w:pStyle w:val="Paragraphedeliste"/>
-        <w:numPr>
-          <w:ilvl w:val="1"/>
-          <w:numId w:val="1"/>
-        </w:numPr>
-      </w:pPr>
-    </w:p>
-    <w:p>
-      <w:pPr>
-        <w:pStyle w:val="Paragraphedeliste"/>
-        <w:numPr>
-          <w:ilvl w:val="1"/>
-          <w:numId w:val="1"/>
-        </w:numPr>
-      </w:pPr>
-    </w:p>
-    <w:p>
-      <w:pPr>
-        <w:pStyle w:val="Paragraphedeliste"/>
-        <w:numPr>
-          <w:ilvl w:val="1"/>
-          <w:numId w:val="1"/>
-        </w:numPr>
-      </w:pPr>
-    </w:p>
-    <w:p>
-      <w:pPr>
-        <w:pStyle w:val="Paragraphedeliste"/>
-        <w:numPr>
-          <w:ilvl w:val="1"/>
-          <w:numId w:val="1"/>
-        </w:numPr>
-      </w:pPr>
-    </w:p>
-    <w:p>
-      <w:pPr>
-        <w:pStyle w:val="Titre3"/>
-        <w:numPr>
-          <w:ilvl w:val="0"/>
-          <w:numId w:val="1"/>
-        </w:numPr>
-      </w:pPr>
-      <w:bookmarkStart w:id="5" w:name="_Toc486775367"/>
-      <w:proofErr w:type="spellStart"/>
-      <w:r>
-        <w:t>Androïd</w:t>
-      </w:r>
-      <w:bookmarkEnd w:id="5"/>
-      <w:proofErr w:type="spellEnd"/>
-    </w:p>
-    <w:p/>
-    <w:p>
-      <w:pPr>
         <w:pStyle w:val="Titre2"/>
       </w:pPr>
-      <w:bookmarkStart w:id="6" w:name="_Toc486775368"/>
       <w:r>
         <w:t>Robin </w:t>
       </w:r>
@@ -1916,243 +1153,61 @@
       <w:r>
         <w:t>:</w:t>
       </w:r>
-      <w:bookmarkEnd w:id="6"/>
+      <w:bookmarkEnd w:id="2"/>
     </w:p>
     <w:p>
       <w:pPr>
-        <w:pStyle w:val="Titre3"/>
+        <w:pStyle w:val="Paragraphedeliste"/>
         <w:numPr>
           <w:ilvl w:val="0"/>
-          <w:numId w:val="1"/>
+          <w:numId w:val="2"/>
         </w:numPr>
       </w:pPr>
-      <w:bookmarkStart w:id="7" w:name="_Toc486775369"/>
+      <w:bookmarkStart w:id="3" w:name="_GoBack"/>
+      <w:bookmarkEnd w:id="3"/>
       <w:r>
-        <w:t>Web App</w:t>
-      </w:r>
-      <w:bookmarkEnd w:id="7"/>
-    </w:p>
-    <w:p>
-      <w:pPr>
-        <w:pStyle w:val="Paragraphedeliste"/>
-        <w:numPr>
-          <w:ilvl w:val="1"/>
-          <w:numId w:val="1"/>
-        </w:numPr>
-      </w:pPr>
-      <w:r>
-        <w:t>Appels API</w:t>
+        <w:t>Partie des web services</w:t>
       </w:r>
     </w:p>
     <w:p>
       <w:pPr>
         <w:pStyle w:val="Paragraphedeliste"/>
         <w:numPr>
-          <w:ilvl w:val="1"/>
-          <w:numId w:val="1"/>
+          <w:ilvl w:val="0"/>
+          <w:numId w:val="2"/>
         </w:numPr>
       </w:pPr>
       <w:r>
-        <w:t>Gestion des tables/Touche</w:t>
+        <w:t>Application iOS</w:t>
       </w:r>
     </w:p>
     <w:p>
       <w:pPr>
         <w:pStyle w:val="Paragraphedeliste"/>
         <w:numPr>
-          <w:ilvl w:val="1"/>
-          <w:numId w:val="1"/>
+          <w:ilvl w:val="0"/>
+          <w:numId w:val="2"/>
         </w:numPr>
       </w:pPr>
       <w:r>
-        <w:t>Export PDF</w:t>
+        <w:t xml:space="preserve">Application </w:t>
       </w:r>
-    </w:p>
-    <w:p>
-      <w:pPr>
-        <w:pStyle w:val="Paragraphedeliste"/>
-        <w:numPr>
-          <w:ilvl w:val="1"/>
-          <w:numId w:val="1"/>
-        </w:numPr>
-      </w:pPr>
-      <w:r>
-        <w:t>Login/</w:t>
-      </w:r>
-      <w:proofErr w:type="spellStart"/>
-      <w:r>
-        <w:t>logout</w:t>
-      </w:r>
-      <w:proofErr w:type="spellEnd"/>
-    </w:p>
-    <w:p>
-      <w:pPr>
-        <w:pStyle w:val="Paragraphedeliste"/>
-        <w:numPr>
-          <w:ilvl w:val="1"/>
-          <w:numId w:val="1"/>
-        </w:numPr>
-      </w:pPr>
-    </w:p>
-    <w:p>
-      <w:pPr>
-        <w:pStyle w:val="Paragraphedeliste"/>
-        <w:numPr>
-          <w:ilvl w:val="1"/>
-          <w:numId w:val="1"/>
-        </w:numPr>
-      </w:pPr>
-    </w:p>
-    <w:p>
-      <w:pPr>
-        <w:pStyle w:val="Titre3"/>
-        <w:numPr>
-          <w:ilvl w:val="0"/>
-          <w:numId w:val="1"/>
-        </w:numPr>
-      </w:pPr>
-      <w:bookmarkStart w:id="8" w:name="_Toc486775370"/>
-      <w:r>
-        <w:t>iOS</w:t>
-      </w:r>
-      <w:bookmarkEnd w:id="8"/>
-    </w:p>
-    <w:p>
-      <w:pPr>
-        <w:pStyle w:val="Paragraphedeliste"/>
-        <w:numPr>
-          <w:ilvl w:val="1"/>
-          <w:numId w:val="1"/>
-        </w:numPr>
-      </w:pPr>
-    </w:p>
-    <w:p>
-      <w:pPr>
-        <w:pStyle w:val="Paragraphedeliste"/>
-        <w:numPr>
-          <w:ilvl w:val="1"/>
-          <w:numId w:val="1"/>
-        </w:numPr>
-      </w:pPr>
-    </w:p>
-    <w:p>
-      <w:pPr>
-        <w:pStyle w:val="Paragraphedeliste"/>
-        <w:numPr>
-          <w:ilvl w:val="1"/>
-          <w:numId w:val="1"/>
-        </w:numPr>
-      </w:pPr>
-    </w:p>
-    <w:p>
-      <w:pPr>
-        <w:pStyle w:val="Paragraphedeliste"/>
-        <w:numPr>
-          <w:ilvl w:val="1"/>
-          <w:numId w:val="1"/>
-        </w:numPr>
-      </w:pPr>
-    </w:p>
-    <w:p>
-      <w:pPr>
-        <w:pStyle w:val="Paragraphedeliste"/>
-        <w:numPr>
-          <w:ilvl w:val="1"/>
-          <w:numId w:val="1"/>
-        </w:numPr>
-      </w:pPr>
-    </w:p>
-    <w:p>
-      <w:pPr>
-        <w:pStyle w:val="Paragraphedeliste"/>
-        <w:numPr>
-          <w:ilvl w:val="1"/>
-          <w:numId w:val="1"/>
-        </w:numPr>
-      </w:pPr>
-    </w:p>
-    <w:p>
-      <w:pPr>
-        <w:pStyle w:val="Titre3"/>
-        <w:numPr>
-          <w:ilvl w:val="0"/>
-          <w:numId w:val="1"/>
-        </w:numPr>
-      </w:pPr>
-      <w:bookmarkStart w:id="9" w:name="_Toc486775371"/>
       <w:proofErr w:type="spellStart"/>
       <w:r>
         <w:t>Androïd</w:t>
       </w:r>
-      <w:bookmarkEnd w:id="9"/>
       <w:proofErr w:type="spellEnd"/>
     </w:p>
+    <w:p/>
     <w:p>
       <w:pPr>
-        <w:pStyle w:val="Paragraphedeliste"/>
-        <w:numPr>
-          <w:ilvl w:val="1"/>
-          <w:numId w:val="1"/>
-        </w:numPr>
-      </w:pPr>
-      <w:r>
-        <w:t>Ergonomie de l’appli</w:t>
-      </w:r>
-    </w:p>
-    <w:p>
-      <w:pPr>
-        <w:pStyle w:val="Paragraphedeliste"/>
-        <w:numPr>
-          <w:ilvl w:val="1"/>
-          <w:numId w:val="1"/>
-        </w:numPr>
-      </w:pPr>
-    </w:p>
-    <w:p>
-      <w:pPr>
-        <w:pStyle w:val="Paragraphedeliste"/>
-        <w:numPr>
-          <w:ilvl w:val="1"/>
-          <w:numId w:val="1"/>
-        </w:numPr>
-      </w:pPr>
-    </w:p>
-    <w:p>
-      <w:pPr>
-        <w:pStyle w:val="Paragraphedeliste"/>
-        <w:numPr>
-          <w:ilvl w:val="1"/>
-          <w:numId w:val="1"/>
-        </w:numPr>
-      </w:pPr>
-    </w:p>
-    <w:p>
-      <w:pPr>
-        <w:pStyle w:val="Paragraphedeliste"/>
-        <w:numPr>
-          <w:ilvl w:val="1"/>
-          <w:numId w:val="1"/>
-        </w:numPr>
-      </w:pPr>
-    </w:p>
-    <w:p>
-      <w:pPr>
-        <w:pStyle w:val="Paragraphedeliste"/>
-        <w:numPr>
-          <w:ilvl w:val="1"/>
-          <w:numId w:val="1"/>
-        </w:numPr>
-      </w:pPr>
-    </w:p>
-    <w:p>
-      <w:pPr>
         <w:pStyle w:val="Titre1"/>
       </w:pPr>
-      <w:bookmarkStart w:id="10" w:name="_Toc486775372"/>
+      <w:bookmarkStart w:id="4" w:name="_Toc487555850"/>
       <w:r>
         <w:t>Algorithmes intéressants programmés :</w:t>
       </w:r>
-      <w:bookmarkEnd w:id="10"/>
+      <w:bookmarkEnd w:id="4"/>
     </w:p>
     <w:p>
       <w:pPr>
@@ -2162,11 +1217,11 @@
           <w:numId w:val="1"/>
         </w:numPr>
       </w:pPr>
-      <w:bookmarkStart w:id="11" w:name="_Toc486775373"/>
+      <w:bookmarkStart w:id="5" w:name="_Toc487555851"/>
       <w:r>
         <w:t>Web App</w:t>
       </w:r>
-      <w:bookmarkEnd w:id="11"/>
+      <w:bookmarkEnd w:id="5"/>
     </w:p>
     <w:p>
       <w:pPr>
@@ -2176,7 +1231,7 @@
           <w:numId w:val="1"/>
         </w:numPr>
       </w:pPr>
-      <w:bookmarkStart w:id="12" w:name="_Toc486775374"/>
+      <w:bookmarkStart w:id="6" w:name="_Toc487555852"/>
       <w:proofErr w:type="spellStart"/>
       <w:r>
         <w:t>Calculate</w:t>
@@ -2185,7 +1240,7 @@
       <w:r>
         <w:t xml:space="preserve"> Bag</w:t>
       </w:r>
-      <w:bookmarkEnd w:id="12"/>
+      <w:bookmarkEnd w:id="6"/>
     </w:p>
     <w:p>
       <w:r>
@@ -2232,24 +1287,20 @@
     </w:p>
     <w:p>
       <w:pPr>
-        <w:pStyle w:val="Paragraphedeliste"/>
-        <w:ind w:left="1440"/>
-      </w:pPr>
-    </w:p>
-    <w:p>
-      <w:pPr>
         <w:pStyle w:val="Titre2"/>
         <w:numPr>
           <w:ilvl w:val="0"/>
           <w:numId w:val="1"/>
         </w:numPr>
       </w:pPr>
-      <w:bookmarkStart w:id="13" w:name="_Toc486775375"/>
+      <w:bookmarkStart w:id="7" w:name="_Toc487555853"/>
+      <w:proofErr w:type="gramStart"/>
       <w:r>
         <w:lastRenderedPageBreak/>
         <w:t>iOS</w:t>
       </w:r>
-      <w:bookmarkEnd w:id="13"/>
+      <w:bookmarkEnd w:id="7"/>
+      <w:proofErr w:type="gramEnd"/>
     </w:p>
     <w:p>
       <w:pPr>
@@ -2259,12 +1310,12 @@
           <w:numId w:val="1"/>
         </w:numPr>
       </w:pPr>
-      <w:bookmarkStart w:id="14" w:name="_Toc486775376"/>
+      <w:bookmarkStart w:id="8" w:name="_Toc487555854"/>
       <w:proofErr w:type="spellStart"/>
       <w:r>
         <w:t>API.swift</w:t>
       </w:r>
-      <w:bookmarkEnd w:id="14"/>
+      <w:bookmarkEnd w:id="8"/>
       <w:proofErr w:type="spellEnd"/>
     </w:p>
     <w:p>
@@ -2321,28 +1372,7 @@
           <w:szCs w:val="26"/>
         </w:rPr>
       </w:pPr>
-      <w:r>
-        <w:br w:type="page"/>
-      </w:r>
     </w:p>
-    <w:p>
-      <w:pPr>
-        <w:pStyle w:val="Titre2"/>
-        <w:numPr>
-          <w:ilvl w:val="0"/>
-          <w:numId w:val="1"/>
-        </w:numPr>
-      </w:pPr>
-      <w:bookmarkStart w:id="15" w:name="_Toc486775377"/>
-      <w:proofErr w:type="spellStart"/>
-      <w:r>
-        <w:lastRenderedPageBreak/>
-        <w:t>Androïd</w:t>
-      </w:r>
-      <w:bookmarkEnd w:id="15"/>
-      <w:proofErr w:type="spellEnd"/>
-    </w:p>
-    <w:p/>
     <w:sectPr>
       <w:pgSz w:w="11906" w:h="16838"/>
       <w:pgMar w:top="1417" w:right="1417" w:bottom="1417" w:left="1417" w:header="708" w:footer="708" w:gutter="0"/>
@@ -2358,6 +1388,118 @@
 <file path=word/numbering.xml><?xml version="1.0" encoding="utf-8"?>
 <w:numbering xmlns:wpc="http://schemas.microsoft.com/office/word/2010/wordprocessingCanvas" xmlns:mc="http://schemas.openxmlformats.org/markup-compatibility/2006" xmlns:o="urn:schemas-microsoft-com:office:office" xmlns:r="http://schemas.openxmlformats.org/officeDocument/2006/relationships" xmlns:m="http://schemas.openxmlformats.org/officeDocument/2006/math" xmlns:v="urn:schemas-microsoft-com:vml" xmlns:wp14="http://schemas.microsoft.com/office/word/2010/wordprocessingDrawing" xmlns:wp="http://schemas.openxmlformats.org/drawingml/2006/wordprocessingDrawing" xmlns:w10="urn:schemas-microsoft-com:office:word" xmlns:w="http://schemas.openxmlformats.org/wordprocessingml/2006/main" xmlns:w14="http://schemas.microsoft.com/office/word/2010/wordml" xmlns:wpg="http://schemas.microsoft.com/office/word/2010/wordprocessingGroup" xmlns:wpi="http://schemas.microsoft.com/office/word/2010/wordprocessingInk" xmlns:wne="http://schemas.microsoft.com/office/word/2006/wordml" xmlns:wps="http://schemas.microsoft.com/office/word/2010/wordprocessingShape" mc:Ignorable="w14 wp14">
   <w:abstractNum w:abstractNumId="0">
+    <w:nsid w:val="064D575D"/>
+    <w:multiLevelType w:val="hybridMultilevel"/>
+    <w:tmpl w:val="990839EA"/>
+    <w:lvl w:ilvl="0" w:tplc="4CB41540">
+      <w:numFmt w:val="bullet"/>
+      <w:lvlText w:val=""/>
+      <w:lvlJc w:val="left"/>
+      <w:pPr>
+        <w:ind w:left="720" w:hanging="360"/>
+      </w:pPr>
+      <w:rPr>
+        <w:rFonts w:ascii="Symbol" w:eastAsiaTheme="minorHAnsi" w:hAnsi="Symbol" w:cstheme="minorBidi" w:hint="default"/>
+      </w:rPr>
+    </w:lvl>
+    <w:lvl w:ilvl="1" w:tplc="040C0003" w:tentative="1">
+      <w:start w:val="1"/>
+      <w:numFmt w:val="bullet"/>
+      <w:lvlText w:val="o"/>
+      <w:lvlJc w:val="left"/>
+      <w:pPr>
+        <w:ind w:left="1440" w:hanging="360"/>
+      </w:pPr>
+      <w:rPr>
+        <w:rFonts w:ascii="Courier New" w:hAnsi="Courier New" w:cs="Courier New" w:hint="default"/>
+      </w:rPr>
+    </w:lvl>
+    <w:lvl w:ilvl="2" w:tplc="040C0005" w:tentative="1">
+      <w:start w:val="1"/>
+      <w:numFmt w:val="bullet"/>
+      <w:lvlText w:val=""/>
+      <w:lvlJc w:val="left"/>
+      <w:pPr>
+        <w:ind w:left="2160" w:hanging="360"/>
+      </w:pPr>
+      <w:rPr>
+        <w:rFonts w:ascii="Wingdings" w:hAnsi="Wingdings" w:hint="default"/>
+      </w:rPr>
+    </w:lvl>
+    <w:lvl w:ilvl="3" w:tplc="040C0001" w:tentative="1">
+      <w:start w:val="1"/>
+      <w:numFmt w:val="bullet"/>
+      <w:lvlText w:val=""/>
+      <w:lvlJc w:val="left"/>
+      <w:pPr>
+        <w:ind w:left="2880" w:hanging="360"/>
+      </w:pPr>
+      <w:rPr>
+        <w:rFonts w:ascii="Symbol" w:hAnsi="Symbol" w:hint="default"/>
+      </w:rPr>
+    </w:lvl>
+    <w:lvl w:ilvl="4" w:tplc="040C0003" w:tentative="1">
+      <w:start w:val="1"/>
+      <w:numFmt w:val="bullet"/>
+      <w:lvlText w:val="o"/>
+      <w:lvlJc w:val="left"/>
+      <w:pPr>
+        <w:ind w:left="3600" w:hanging="360"/>
+      </w:pPr>
+      <w:rPr>
+        <w:rFonts w:ascii="Courier New" w:hAnsi="Courier New" w:cs="Courier New" w:hint="default"/>
+      </w:rPr>
+    </w:lvl>
+    <w:lvl w:ilvl="5" w:tplc="040C0005" w:tentative="1">
+      <w:start w:val="1"/>
+      <w:numFmt w:val="bullet"/>
+      <w:lvlText w:val=""/>
+      <w:lvlJc w:val="left"/>
+      <w:pPr>
+        <w:ind w:left="4320" w:hanging="360"/>
+      </w:pPr>
+      <w:rPr>
+        <w:rFonts w:ascii="Wingdings" w:hAnsi="Wingdings" w:hint="default"/>
+      </w:rPr>
+    </w:lvl>
+    <w:lvl w:ilvl="6" w:tplc="040C0001" w:tentative="1">
+      <w:start w:val="1"/>
+      <w:numFmt w:val="bullet"/>
+      <w:lvlText w:val=""/>
+      <w:lvlJc w:val="left"/>
+      <w:pPr>
+        <w:ind w:left="5040" w:hanging="360"/>
+      </w:pPr>
+      <w:rPr>
+        <w:rFonts w:ascii="Symbol" w:hAnsi="Symbol" w:hint="default"/>
+      </w:rPr>
+    </w:lvl>
+    <w:lvl w:ilvl="7" w:tplc="040C0003" w:tentative="1">
+      <w:start w:val="1"/>
+      <w:numFmt w:val="bullet"/>
+      <w:lvlText w:val="o"/>
+      <w:lvlJc w:val="left"/>
+      <w:pPr>
+        <w:ind w:left="5760" w:hanging="360"/>
+      </w:pPr>
+      <w:rPr>
+        <w:rFonts w:ascii="Courier New" w:hAnsi="Courier New" w:cs="Courier New" w:hint="default"/>
+      </w:rPr>
+    </w:lvl>
+    <w:lvl w:ilvl="8" w:tplc="040C0005" w:tentative="1">
+      <w:start w:val="1"/>
+      <w:numFmt w:val="bullet"/>
+      <w:lvlText w:val=""/>
+      <w:lvlJc w:val="left"/>
+      <w:pPr>
+        <w:ind w:left="6480" w:hanging="360"/>
+      </w:pPr>
+      <w:rPr>
+        <w:rFonts w:ascii="Wingdings" w:hAnsi="Wingdings" w:hint="default"/>
+      </w:rPr>
+    </w:lvl>
+  </w:abstractNum>
+  <w:abstractNum w:abstractNumId="1">
     <w:nsid w:val="38C637E7"/>
     <w:multiLevelType w:val="hybridMultilevel"/>
     <w:tmpl w:val="FB2ED788"/>
@@ -2470,6 +1612,9 @@
     </w:lvl>
   </w:abstractNum>
   <w:num w:numId="1">
+    <w:abstractNumId w:val="1"/>
+  </w:num>
+  <w:num w:numId="2">
     <w:abstractNumId w:val="0"/>
   </w:num>
 </w:numbering>
@@ -3465,32 +2610,6 @@
         </w:p>
       </w:docPartBody>
     </w:docPart>
-    <w:docPart>
-      <w:docPartPr>
-        <w:name w:val="3DE8F05EAFF646179AB4C85272A8A4C0"/>
-        <w:category>
-          <w:name w:val="Général"/>
-          <w:gallery w:val="placeholder"/>
-        </w:category>
-        <w:types>
-          <w:type w:val="bbPlcHdr"/>
-        </w:types>
-        <w:behaviors>
-          <w:behavior w:val="content"/>
-        </w:behaviors>
-        <w:guid w:val="{F5A1B8A6-2CFF-4A5B-9C98-6A3CED84E77E}"/>
-      </w:docPartPr>
-      <w:docPartBody>
-        <w:p>
-          <w:pPr>
-            <w:pStyle w:val="3DE8F05EAFF646179AB4C85272A8A4C0"/>
-          </w:pPr>
-          <w:r>
-            <w:t>[Tapez le résumé du document ici. Il s’agit généralement d’une courte synthèse du document. Tapez le résumé du document ici. Il s’agit généralement d’une courte synthèse du document.]</w:t>
-          </w:r>
-        </w:p>
-      </w:docPartBody>
-    </w:docPart>
   </w:docParts>
 </w:glossaryDocument>
 </file>
@@ -3568,6 +2687,7 @@
     <w:rsid w:val="006D6B6C"/>
     <w:rsid w:val="009A1F01"/>
     <w:rsid w:val="009C69D5"/>
+    <w:rsid w:val="00D65F47"/>
   </w:rsids>
   <m:mathPr>
     <m:mathFont m:val="Cambria Math"/>
@@ -4333,7 +3453,7 @@
 </file>
 
 <file path=customXml/itemProps2.xml><?xml version="1.0" encoding="utf-8"?>
-<ds:datastoreItem xmlns:ds="http://schemas.openxmlformats.org/officeDocument/2006/customXml" ds:itemID="{9513BBC5-22ED-4A7A-8A46-11E6C4A23E28}">
+<ds:datastoreItem xmlns:ds="http://schemas.openxmlformats.org/officeDocument/2006/customXml" ds:itemID="{1344F54C-FE9B-4189-85BB-3C9B1E8FC616}">
   <ds:schemaRefs>
     <ds:schemaRef ds:uri="http://schemas.openxmlformats.org/officeDocument/2006/bibliography"/>
   </ds:schemaRefs>
